--- a/ProjectLearning/Practical/SAG/IS-General/IS_ProjectSetup.docx
+++ b/ProjectLearning/Practical/SAG/IS-General/IS_ProjectSetup.docx
@@ -898,7 +898,7 @@
                     <pic:cNvPicPr/>
                   </pic:nvPicPr>
                   <pic:blipFill>
-                    <a:blip r:embed="rId5"/>
+                    <a:blip r:embed="rId7"/>
                     <a:stretch>
                       <a:fillRect/>
                     </a:stretch>
@@ -965,7 +965,7 @@
                     <pic:cNvPicPr/>
                   </pic:nvPicPr>
                   <pic:blipFill>
-                    <a:blip r:embed="rId6"/>
+                    <a:blip r:embed="rId8"/>
                     <a:stretch>
                       <a:fillRect/>
                     </a:stretch>
@@ -1065,7 +1065,7 @@
                     </pic:cNvPicPr>
                   </pic:nvPicPr>
                   <pic:blipFill>
-                    <a:blip r:embed="rId7">
+                    <a:blip r:embed="rId9">
                       <a:extLst>
                         <a:ext uri="{28A0092B-C50C-407E-A947-70E740481C1C}">
                           <a14:useLocalDpi xmlns:a14="http://schemas.microsoft.com/office/drawing/2010/main" val="0"/>
@@ -1140,7 +1140,7 @@
           <w:szCs w:val="20"/>
         </w:rPr>
       </w:pPr>
-      <w:hyperlink r:id="rId8" w:history="1">
+      <w:hyperlink r:id="rId10" w:history="1">
         <w:r>
           <w:rPr>
             <w:rStyle w:val="Hyperlink"/>
@@ -1243,7 +1243,7 @@
                     <pic:cNvPicPr/>
                   </pic:nvPicPr>
                   <pic:blipFill>
-                    <a:blip r:embed="rId9"/>
+                    <a:blip r:embed="rId11"/>
                     <a:stretch>
                       <a:fillRect/>
                     </a:stretch>
@@ -2700,7 +2700,7 @@
                     <pic:cNvPicPr/>
                   </pic:nvPicPr>
                   <pic:blipFill>
-                    <a:blip r:embed="rId10"/>
+                    <a:blip r:embed="rId12"/>
                     <a:stretch>
                       <a:fillRect/>
                     </a:stretch>
@@ -2852,7 +2852,7 @@
           <w:szCs w:val="20"/>
         </w:rPr>
       </w:pPr>
-      <w:hyperlink r:id="rId11" w:anchor="axzz4lpel1Tv5" w:history="1">
+      <w:hyperlink r:id="rId13" w:anchor="axzz4lpel1Tv5" w:history="1">
         <w:r>
           <w:rPr>
             <w:rStyle w:val="Hyperlink"/>
@@ -2986,6 +2986,12 @@
       </w:r>
     </w:p>
     <w:sectPr>
+      <w:headerReference w:type="even" r:id="rId14"/>
+      <w:headerReference w:type="default" r:id="rId15"/>
+      <w:footerReference w:type="even" r:id="rId16"/>
+      <w:footerReference w:type="default" r:id="rId17"/>
+      <w:headerReference w:type="first" r:id="rId18"/>
+      <w:footerReference w:type="first" r:id="rId19"/>
       <w:pgSz w:w="12240" w:h="15840"/>
       <w:pgMar w:top="1440" w:right="1440" w:bottom="1440" w:left="1440" w:header="720" w:footer="720" w:gutter="0"/>
       <w:cols w:space="720"/>
@@ -2993,6 +2999,116 @@
     </w:sectPr>
   </w:body>
 </w:document>
+</file>
+
+<file path=word/endnotes.xml><?xml version="1.0" encoding="utf-8"?>
+<w:endnotes xmlns:wpc="http://schemas.microsoft.com/office/word/2010/wordprocessingCanvas" xmlns:cx="http://schemas.microsoft.com/office/drawing/2014/chartex" xmlns:cx1="http://schemas.microsoft.com/office/drawing/2015/9/8/chartex" xmlns:cx2="http://schemas.microsoft.com/office/drawing/2015/10/21/chartex" xmlns:cx3="http://schemas.microsoft.com/office/drawing/2016/5/9/chartex" xmlns:cx4="http://schemas.microsoft.com/office/drawing/2016/5/10/chartex" xmlns:cx5="http://schemas.microsoft.com/office/drawing/2016/5/11/chartex" xmlns:cx6="http://schemas.microsoft.com/office/drawing/2016/5/12/chartex" xmlns:cx7="http://schemas.microsoft.com/office/drawing/2016/5/13/chartex" xmlns:cx8="http://schemas.microsoft.com/office/drawing/2016/5/14/chartex" xmlns:mc="http://schemas.openxmlformats.org/markup-compatibility/2006" xmlns:aink="http://schemas.microsoft.com/office/drawing/2016/ink" xmlns:am3d="http://schemas.microsoft.com/office/drawing/2017/model3d" xmlns:o="urn:schemas-microsoft-com:office:office" xmlns:oel="http://schemas.microsoft.com/office/2019/extlst" xmlns:r="http://schemas.openxmlformats.org/officeDocument/2006/relationships" xmlns:m="http://schemas.openxmlformats.org/officeDocument/2006/math" xmlns:v="urn:schemas-microsoft-com:vml" xmlns:wp14="http://schemas.microsoft.com/office/word/2010/wordprocessingDrawing" xmlns:wp="http://schemas.openxmlformats.org/drawingml/2006/wordprocessingDrawing" xmlns:w10="urn:schemas-microsoft-com:office:word" xmlns:w="http://schemas.openxmlformats.org/wordprocessingml/2006/main" xmlns:w14="http://schemas.microsoft.com/office/word/2010/wordml" xmlns:w15="http://schemas.microsoft.com/office/word/2012/wordml" xmlns:w16cex="http://schemas.microsoft.com/office/word/2018/wordml/cex" xmlns:w16cid="http://schemas.microsoft.com/office/word/2016/wordml/cid" xmlns:w16="http://schemas.microsoft.com/office/word/2018/wordml" xmlns:w16sdtdh="http://schemas.microsoft.com/office/word/2020/wordml/sdtdatahash" xmlns:w16se="http://schemas.microsoft.com/office/word/2015/wordml/symex" xmlns:wpg="http://schemas.microsoft.com/office/word/2010/wordprocessingGroup" xmlns:wpi="http://schemas.microsoft.com/office/word/2010/wordprocessingInk" xmlns:wne="http://schemas.microsoft.com/office/word/2006/wordml" xmlns:wps="http://schemas.microsoft.com/office/word/2010/wordprocessingShape" mc:Ignorable="w14 w15 w16se w16cid w16 w16cex w16sdtdh wp14">
+  <w:endnote w:type="separator" w:id="-1">
+    <w:p>
+      <w:pPr>
+        <w:spacing w:after="0" w:line="240" w:lineRule="auto"/>
+      </w:pPr>
+      <w:r>
+        <w:separator/>
+      </w:r>
+    </w:p>
+  </w:endnote>
+  <w:endnote w:type="continuationSeparator" w:id="0">
+    <w:p>
+      <w:pPr>
+        <w:spacing w:after="0" w:line="240" w:lineRule="auto"/>
+      </w:pPr>
+      <w:r>
+        <w:continuationSeparator/>
+      </w:r>
+    </w:p>
+  </w:endnote>
+</w:endnotes>
+</file>
+
+<file path=word/footer1.xml><?xml version="1.0" encoding="utf-8"?>
+<w:ftr xmlns:wpc="http://schemas.microsoft.com/office/word/2010/wordprocessingCanvas" xmlns:cx="http://schemas.microsoft.com/office/drawing/2014/chartex" xmlns:cx1="http://schemas.microsoft.com/office/drawing/2015/9/8/chartex" xmlns:cx2="http://schemas.microsoft.com/office/drawing/2015/10/21/chartex" xmlns:cx3="http://schemas.microsoft.com/office/drawing/2016/5/9/chartex" xmlns:cx4="http://schemas.microsoft.com/office/drawing/2016/5/10/chartex" xmlns:cx5="http://schemas.microsoft.com/office/drawing/2016/5/11/chartex" xmlns:cx6="http://schemas.microsoft.com/office/drawing/2016/5/12/chartex" xmlns:cx7="http://schemas.microsoft.com/office/drawing/2016/5/13/chartex" xmlns:cx8="http://schemas.microsoft.com/office/drawing/2016/5/14/chartex" xmlns:mc="http://schemas.openxmlformats.org/markup-compatibility/2006" xmlns:aink="http://schemas.microsoft.com/office/drawing/2016/ink" xmlns:am3d="http://schemas.microsoft.com/office/drawing/2017/model3d" xmlns:o="urn:schemas-microsoft-com:office:office" xmlns:oel="http://schemas.microsoft.com/office/2019/extlst" xmlns:r="http://schemas.openxmlformats.org/officeDocument/2006/relationships" xmlns:m="http://schemas.openxmlformats.org/officeDocument/2006/math" xmlns:v="urn:schemas-microsoft-com:vml" xmlns:wp14="http://schemas.microsoft.com/office/word/2010/wordprocessingDrawing" xmlns:wp="http://schemas.openxmlformats.org/drawingml/2006/wordprocessingDrawing" xmlns:w10="urn:schemas-microsoft-com:office:word" xmlns:w="http://schemas.openxmlformats.org/wordprocessingml/2006/main" xmlns:w14="http://schemas.microsoft.com/office/word/2010/wordml" xmlns:w15="http://schemas.microsoft.com/office/word/2012/wordml" xmlns:w16cex="http://schemas.microsoft.com/office/word/2018/wordml/cex" xmlns:w16cid="http://schemas.microsoft.com/office/word/2016/wordml/cid" xmlns:w16="http://schemas.microsoft.com/office/word/2018/wordml" xmlns:w16sdtdh="http://schemas.microsoft.com/office/word/2020/wordml/sdtdatahash" xmlns:w16se="http://schemas.microsoft.com/office/word/2015/wordml/symex" xmlns:wpg="http://schemas.microsoft.com/office/word/2010/wordprocessingGroup" xmlns:wpi="http://schemas.microsoft.com/office/word/2010/wordprocessingInk" xmlns:wne="http://schemas.microsoft.com/office/word/2006/wordml" xmlns:wps="http://schemas.microsoft.com/office/word/2010/wordprocessingShape" mc:Ignorable="w14 w15 w16se w16cid w16 w16cex w16sdtdh wp14">
+  <w:p>
+    <w:pPr>
+      <w:pStyle w:val="Footer"/>
+    </w:pPr>
+  </w:p>
+</w:ftr>
+</file>
+
+<file path=word/footer2.xml><?xml version="1.0" encoding="utf-8"?>
+<w:ftr xmlns:wpc="http://schemas.microsoft.com/office/word/2010/wordprocessingCanvas" xmlns:cx="http://schemas.microsoft.com/office/drawing/2014/chartex" xmlns:cx1="http://schemas.microsoft.com/office/drawing/2015/9/8/chartex" xmlns:cx2="http://schemas.microsoft.com/office/drawing/2015/10/21/chartex" xmlns:cx3="http://schemas.microsoft.com/office/drawing/2016/5/9/chartex" xmlns:cx4="http://schemas.microsoft.com/office/drawing/2016/5/10/chartex" xmlns:cx5="http://schemas.microsoft.com/office/drawing/2016/5/11/chartex" xmlns:cx6="http://schemas.microsoft.com/office/drawing/2016/5/12/chartex" xmlns:cx7="http://schemas.microsoft.com/office/drawing/2016/5/13/chartex" xmlns:cx8="http://schemas.microsoft.com/office/drawing/2016/5/14/chartex" xmlns:mc="http://schemas.openxmlformats.org/markup-compatibility/2006" xmlns:aink="http://schemas.microsoft.com/office/drawing/2016/ink" xmlns:am3d="http://schemas.microsoft.com/office/drawing/2017/model3d" xmlns:o="urn:schemas-microsoft-com:office:office" xmlns:oel="http://schemas.microsoft.com/office/2019/extlst" xmlns:r="http://schemas.openxmlformats.org/officeDocument/2006/relationships" xmlns:m="http://schemas.openxmlformats.org/officeDocument/2006/math" xmlns:v="urn:schemas-microsoft-com:vml" xmlns:wp14="http://schemas.microsoft.com/office/word/2010/wordprocessingDrawing" xmlns:wp="http://schemas.openxmlformats.org/drawingml/2006/wordprocessingDrawing" xmlns:w10="urn:schemas-microsoft-com:office:word" xmlns:w="http://schemas.openxmlformats.org/wordprocessingml/2006/main" xmlns:w14="http://schemas.microsoft.com/office/word/2010/wordml" xmlns:w15="http://schemas.microsoft.com/office/word/2012/wordml" xmlns:w16cex="http://schemas.microsoft.com/office/word/2018/wordml/cex" xmlns:w16cid="http://schemas.microsoft.com/office/word/2016/wordml/cid" xmlns:w16="http://schemas.microsoft.com/office/word/2018/wordml" xmlns:w16sdtdh="http://schemas.microsoft.com/office/word/2020/wordml/sdtdatahash" xmlns:w16se="http://schemas.microsoft.com/office/word/2015/wordml/symex" xmlns:wpg="http://schemas.microsoft.com/office/word/2010/wordprocessingGroup" xmlns:wpi="http://schemas.microsoft.com/office/word/2010/wordprocessingInk" xmlns:wne="http://schemas.microsoft.com/office/word/2006/wordml" xmlns:wps="http://schemas.microsoft.com/office/word/2010/wordprocessingShape" mc:Ignorable="w14 w15 w16se w16cid w16 w16cex w16sdtdh wp14">
+  <w:p>
+    <w:pPr>
+      <w:pStyle w:val="Footer"/>
+    </w:pPr>
+  </w:p>
+</w:ftr>
+</file>
+
+<file path=word/footer3.xml><?xml version="1.0" encoding="utf-8"?>
+<w:ftr xmlns:wpc="http://schemas.microsoft.com/office/word/2010/wordprocessingCanvas" xmlns:cx="http://schemas.microsoft.com/office/drawing/2014/chartex" xmlns:cx1="http://schemas.microsoft.com/office/drawing/2015/9/8/chartex" xmlns:cx2="http://schemas.microsoft.com/office/drawing/2015/10/21/chartex" xmlns:cx3="http://schemas.microsoft.com/office/drawing/2016/5/9/chartex" xmlns:cx4="http://schemas.microsoft.com/office/drawing/2016/5/10/chartex" xmlns:cx5="http://schemas.microsoft.com/office/drawing/2016/5/11/chartex" xmlns:cx6="http://schemas.microsoft.com/office/drawing/2016/5/12/chartex" xmlns:cx7="http://schemas.microsoft.com/office/drawing/2016/5/13/chartex" xmlns:cx8="http://schemas.microsoft.com/office/drawing/2016/5/14/chartex" xmlns:mc="http://schemas.openxmlformats.org/markup-compatibility/2006" xmlns:aink="http://schemas.microsoft.com/office/drawing/2016/ink" xmlns:am3d="http://schemas.microsoft.com/office/drawing/2017/model3d" xmlns:o="urn:schemas-microsoft-com:office:office" xmlns:oel="http://schemas.microsoft.com/office/2019/extlst" xmlns:r="http://schemas.openxmlformats.org/officeDocument/2006/relationships" xmlns:m="http://schemas.openxmlformats.org/officeDocument/2006/math" xmlns:v="urn:schemas-microsoft-com:vml" xmlns:wp14="http://schemas.microsoft.com/office/word/2010/wordprocessingDrawing" xmlns:wp="http://schemas.openxmlformats.org/drawingml/2006/wordprocessingDrawing" xmlns:w10="urn:schemas-microsoft-com:office:word" xmlns:w="http://schemas.openxmlformats.org/wordprocessingml/2006/main" xmlns:w14="http://schemas.microsoft.com/office/word/2010/wordml" xmlns:w15="http://schemas.microsoft.com/office/word/2012/wordml" xmlns:w16cex="http://schemas.microsoft.com/office/word/2018/wordml/cex" xmlns:w16cid="http://schemas.microsoft.com/office/word/2016/wordml/cid" xmlns:w16="http://schemas.microsoft.com/office/word/2018/wordml" xmlns:w16sdtdh="http://schemas.microsoft.com/office/word/2020/wordml/sdtdatahash" xmlns:w16se="http://schemas.microsoft.com/office/word/2015/wordml/symex" xmlns:wpg="http://schemas.microsoft.com/office/word/2010/wordprocessingGroup" xmlns:wpi="http://schemas.microsoft.com/office/word/2010/wordprocessingInk" xmlns:wne="http://schemas.microsoft.com/office/word/2006/wordml" xmlns:wps="http://schemas.microsoft.com/office/word/2010/wordprocessingShape" mc:Ignorable="w14 w15 w16se w16cid w16 w16cex w16sdtdh wp14">
+  <w:p>
+    <w:pPr>
+      <w:pStyle w:val="Footer"/>
+    </w:pPr>
+  </w:p>
+</w:ftr>
+</file>
+
+<file path=word/footnotes.xml><?xml version="1.0" encoding="utf-8"?>
+<w:footnotes xmlns:wpc="http://schemas.microsoft.com/office/word/2010/wordprocessingCanvas" xmlns:cx="http://schemas.microsoft.com/office/drawing/2014/chartex" xmlns:cx1="http://schemas.microsoft.com/office/drawing/2015/9/8/chartex" xmlns:cx2="http://schemas.microsoft.com/office/drawing/2015/10/21/chartex" xmlns:cx3="http://schemas.microsoft.com/office/drawing/2016/5/9/chartex" xmlns:cx4="http://schemas.microsoft.com/office/drawing/2016/5/10/chartex" xmlns:cx5="http://schemas.microsoft.com/office/drawing/2016/5/11/chartex" xmlns:cx6="http://schemas.microsoft.com/office/drawing/2016/5/12/chartex" xmlns:cx7="http://schemas.microsoft.com/office/drawing/2016/5/13/chartex" xmlns:cx8="http://schemas.microsoft.com/office/drawing/2016/5/14/chartex" xmlns:mc="http://schemas.openxmlformats.org/markup-compatibility/2006" xmlns:aink="http://schemas.microsoft.com/office/drawing/2016/ink" xmlns:am3d="http://schemas.microsoft.com/office/drawing/2017/model3d" xmlns:o="urn:schemas-microsoft-com:office:office" xmlns:oel="http://schemas.microsoft.com/office/2019/extlst" xmlns:r="http://schemas.openxmlformats.org/officeDocument/2006/relationships" xmlns:m="http://schemas.openxmlformats.org/officeDocument/2006/math" xmlns:v="urn:schemas-microsoft-com:vml" xmlns:wp14="http://schemas.microsoft.com/office/word/2010/wordprocessingDrawing" xmlns:wp="http://schemas.openxmlformats.org/drawingml/2006/wordprocessingDrawing" xmlns:w10="urn:schemas-microsoft-com:office:word" xmlns:w="http://schemas.openxmlformats.org/wordprocessingml/2006/main" xmlns:w14="http://schemas.microsoft.com/office/word/2010/wordml" xmlns:w15="http://schemas.microsoft.com/office/word/2012/wordml" xmlns:w16cex="http://schemas.microsoft.com/office/word/2018/wordml/cex" xmlns:w16cid="http://schemas.microsoft.com/office/word/2016/wordml/cid" xmlns:w16="http://schemas.microsoft.com/office/word/2018/wordml" xmlns:w16sdtdh="http://schemas.microsoft.com/office/word/2020/wordml/sdtdatahash" xmlns:w16se="http://schemas.microsoft.com/office/word/2015/wordml/symex" xmlns:wpg="http://schemas.microsoft.com/office/word/2010/wordprocessingGroup" xmlns:wpi="http://schemas.microsoft.com/office/word/2010/wordprocessingInk" xmlns:wne="http://schemas.microsoft.com/office/word/2006/wordml" xmlns:wps="http://schemas.microsoft.com/office/word/2010/wordprocessingShape" mc:Ignorable="w14 w15 w16se w16cid w16 w16cex w16sdtdh wp14">
+  <w:footnote w:type="separator" w:id="-1">
+    <w:p>
+      <w:pPr>
+        <w:spacing w:after="0" w:line="240" w:lineRule="auto"/>
+      </w:pPr>
+      <w:r>
+        <w:separator/>
+      </w:r>
+    </w:p>
+  </w:footnote>
+  <w:footnote w:type="continuationSeparator" w:id="0">
+    <w:p>
+      <w:pPr>
+        <w:spacing w:after="0" w:line="240" w:lineRule="auto"/>
+      </w:pPr>
+      <w:r>
+        <w:continuationSeparator/>
+      </w:r>
+    </w:p>
+  </w:footnote>
+</w:footnotes>
+</file>
+
+<file path=word/header1.xml><?xml version="1.0" encoding="utf-8"?>
+<w:hdr xmlns:wpc="http://schemas.microsoft.com/office/word/2010/wordprocessingCanvas" xmlns:cx="http://schemas.microsoft.com/office/drawing/2014/chartex" xmlns:cx1="http://schemas.microsoft.com/office/drawing/2015/9/8/chartex" xmlns:cx2="http://schemas.microsoft.com/office/drawing/2015/10/21/chartex" xmlns:cx3="http://schemas.microsoft.com/office/drawing/2016/5/9/chartex" xmlns:cx4="http://schemas.microsoft.com/office/drawing/2016/5/10/chartex" xmlns:cx5="http://schemas.microsoft.com/office/drawing/2016/5/11/chartex" xmlns:cx6="http://schemas.microsoft.com/office/drawing/2016/5/12/chartex" xmlns:cx7="http://schemas.microsoft.com/office/drawing/2016/5/13/chartex" xmlns:cx8="http://schemas.microsoft.com/office/drawing/2016/5/14/chartex" xmlns:mc="http://schemas.openxmlformats.org/markup-compatibility/2006" xmlns:aink="http://schemas.microsoft.com/office/drawing/2016/ink" xmlns:am3d="http://schemas.microsoft.com/office/drawing/2017/model3d" xmlns:o="urn:schemas-microsoft-com:office:office" xmlns:oel="http://schemas.microsoft.com/office/2019/extlst" xmlns:r="http://schemas.openxmlformats.org/officeDocument/2006/relationships" xmlns:m="http://schemas.openxmlformats.org/officeDocument/2006/math" xmlns:v="urn:schemas-microsoft-com:vml" xmlns:wp14="http://schemas.microsoft.com/office/word/2010/wordprocessingDrawing" xmlns:wp="http://schemas.openxmlformats.org/drawingml/2006/wordprocessingDrawing" xmlns:w10="urn:schemas-microsoft-com:office:word" xmlns:w="http://schemas.openxmlformats.org/wordprocessingml/2006/main" xmlns:w14="http://schemas.microsoft.com/office/word/2010/wordml" xmlns:w15="http://schemas.microsoft.com/office/word/2012/wordml" xmlns:w16cex="http://schemas.microsoft.com/office/word/2018/wordml/cex" xmlns:w16cid="http://schemas.microsoft.com/office/word/2016/wordml/cid" xmlns:w16="http://schemas.microsoft.com/office/word/2018/wordml" xmlns:w16sdtdh="http://schemas.microsoft.com/office/word/2020/wordml/sdtdatahash" xmlns:w16se="http://schemas.microsoft.com/office/word/2015/wordml/symex" xmlns:wpg="http://schemas.microsoft.com/office/word/2010/wordprocessingGroup" xmlns:wpi="http://schemas.microsoft.com/office/word/2010/wordprocessingInk" xmlns:wne="http://schemas.microsoft.com/office/word/2006/wordml" xmlns:wps="http://schemas.microsoft.com/office/word/2010/wordprocessingShape" mc:Ignorable="w14 w15 w16se w16cid w16 w16cex w16sdtdh wp14">
+  <w:p>
+    <w:pPr>
+      <w:pStyle w:val="Header"/>
+    </w:pPr>
+  </w:p>
+</w:hdr>
+</file>
+
+<file path=word/header2.xml><?xml version="1.0" encoding="utf-8"?>
+<w:hdr xmlns:wpc="http://schemas.microsoft.com/office/word/2010/wordprocessingCanvas" xmlns:cx="http://schemas.microsoft.com/office/drawing/2014/chartex" xmlns:cx1="http://schemas.microsoft.com/office/drawing/2015/9/8/chartex" xmlns:cx2="http://schemas.microsoft.com/office/drawing/2015/10/21/chartex" xmlns:cx3="http://schemas.microsoft.com/office/drawing/2016/5/9/chartex" xmlns:cx4="http://schemas.microsoft.com/office/drawing/2016/5/10/chartex" xmlns:cx5="http://schemas.microsoft.com/office/drawing/2016/5/11/chartex" xmlns:cx6="http://schemas.microsoft.com/office/drawing/2016/5/12/chartex" xmlns:cx7="http://schemas.microsoft.com/office/drawing/2016/5/13/chartex" xmlns:cx8="http://schemas.microsoft.com/office/drawing/2016/5/14/chartex" xmlns:mc="http://schemas.openxmlformats.org/markup-compatibility/2006" xmlns:aink="http://schemas.microsoft.com/office/drawing/2016/ink" xmlns:am3d="http://schemas.microsoft.com/office/drawing/2017/model3d" xmlns:o="urn:schemas-microsoft-com:office:office" xmlns:oel="http://schemas.microsoft.com/office/2019/extlst" xmlns:r="http://schemas.openxmlformats.org/officeDocument/2006/relationships" xmlns:m="http://schemas.openxmlformats.org/officeDocument/2006/math" xmlns:v="urn:schemas-microsoft-com:vml" xmlns:wp14="http://schemas.microsoft.com/office/word/2010/wordprocessingDrawing" xmlns:wp="http://schemas.openxmlformats.org/drawingml/2006/wordprocessingDrawing" xmlns:w10="urn:schemas-microsoft-com:office:word" xmlns:w="http://schemas.openxmlformats.org/wordprocessingml/2006/main" xmlns:w14="http://schemas.microsoft.com/office/word/2010/wordml" xmlns:w15="http://schemas.microsoft.com/office/word/2012/wordml" xmlns:w16cex="http://schemas.microsoft.com/office/word/2018/wordml/cex" xmlns:w16cid="http://schemas.microsoft.com/office/word/2016/wordml/cid" xmlns:w16="http://schemas.microsoft.com/office/word/2018/wordml" xmlns:w16sdtdh="http://schemas.microsoft.com/office/word/2020/wordml/sdtdatahash" xmlns:w16se="http://schemas.microsoft.com/office/word/2015/wordml/symex" xmlns:wpg="http://schemas.microsoft.com/office/word/2010/wordprocessingGroup" xmlns:wpi="http://schemas.microsoft.com/office/word/2010/wordprocessingInk" xmlns:wne="http://schemas.microsoft.com/office/word/2006/wordml" xmlns:wps="http://schemas.microsoft.com/office/word/2010/wordprocessingShape" mc:Ignorable="w14 w15 w16se w16cid w16 w16cex w16sdtdh wp14">
+  <w:p>
+    <w:pPr>
+      <w:pStyle w:val="Header"/>
+    </w:pPr>
+  </w:p>
+</w:hdr>
+</file>
+
+<file path=word/header3.xml><?xml version="1.0" encoding="utf-8"?>
+<w:hdr xmlns:wpc="http://schemas.microsoft.com/office/word/2010/wordprocessingCanvas" xmlns:cx="http://schemas.microsoft.com/office/drawing/2014/chartex" xmlns:cx1="http://schemas.microsoft.com/office/drawing/2015/9/8/chartex" xmlns:cx2="http://schemas.microsoft.com/office/drawing/2015/10/21/chartex" xmlns:cx3="http://schemas.microsoft.com/office/drawing/2016/5/9/chartex" xmlns:cx4="http://schemas.microsoft.com/office/drawing/2016/5/10/chartex" xmlns:cx5="http://schemas.microsoft.com/office/drawing/2016/5/11/chartex" xmlns:cx6="http://schemas.microsoft.com/office/drawing/2016/5/12/chartex" xmlns:cx7="http://schemas.microsoft.com/office/drawing/2016/5/13/chartex" xmlns:cx8="http://schemas.microsoft.com/office/drawing/2016/5/14/chartex" xmlns:mc="http://schemas.openxmlformats.org/markup-compatibility/2006" xmlns:aink="http://schemas.microsoft.com/office/drawing/2016/ink" xmlns:am3d="http://schemas.microsoft.com/office/drawing/2017/model3d" xmlns:o="urn:schemas-microsoft-com:office:office" xmlns:oel="http://schemas.microsoft.com/office/2019/extlst" xmlns:r="http://schemas.openxmlformats.org/officeDocument/2006/relationships" xmlns:m="http://schemas.openxmlformats.org/officeDocument/2006/math" xmlns:v="urn:schemas-microsoft-com:vml" xmlns:wp14="http://schemas.microsoft.com/office/word/2010/wordprocessingDrawing" xmlns:wp="http://schemas.openxmlformats.org/drawingml/2006/wordprocessingDrawing" xmlns:w10="urn:schemas-microsoft-com:office:word" xmlns:w="http://schemas.openxmlformats.org/wordprocessingml/2006/main" xmlns:w14="http://schemas.microsoft.com/office/word/2010/wordml" xmlns:w15="http://schemas.microsoft.com/office/word/2012/wordml" xmlns:w16cex="http://schemas.microsoft.com/office/word/2018/wordml/cex" xmlns:w16cid="http://schemas.microsoft.com/office/word/2016/wordml/cid" xmlns:w16="http://schemas.microsoft.com/office/word/2018/wordml" xmlns:w16sdtdh="http://schemas.microsoft.com/office/word/2020/wordml/sdtdatahash" xmlns:w16se="http://schemas.microsoft.com/office/word/2015/wordml/symex" xmlns:wpg="http://schemas.microsoft.com/office/word/2010/wordprocessingGroup" xmlns:wpi="http://schemas.microsoft.com/office/word/2010/wordprocessingInk" xmlns:wne="http://schemas.microsoft.com/office/word/2006/wordml" xmlns:wps="http://schemas.microsoft.com/office/word/2010/wordprocessingShape" mc:Ignorable="w14 w15 w16se w16cid w16 w16cex w16sdtdh wp14">
+  <w:p>
+    <w:pPr>
+      <w:pStyle w:val="Header"/>
+    </w:pPr>
+  </w:p>
+</w:hdr>
 </file>
 
 <file path=word/numbering.xml><?xml version="1.0" encoding="utf-8"?>
@@ -3018,7 +3134,7 @@
         <v:path o:extrusionok="f" gradientshapeok="t" o:connecttype="rect"/>
         <o:lock v:ext="edit" aspectratio="t"/>
       </v:shapetype>
-      <v:shape id="_x0000_i1027" type="#_x0000_t75" style="width:11.4pt;height:11.4pt" o:bullet="t">
+      <v:shape id="_x0000_i1071" type="#_x0000_t75" style="width:11.35pt;height:11.35pt" o:bullet="t">
         <v:imagedata r:id="rId1" o:title="mso8604"/>
       </v:shape>
     </w:pict>
@@ -3309,7 +3425,7 @@
     <w:lsdException w:name="Table Web 2" w:semiHidden="1" w:unhideWhenUsed="1"/>
     <w:lsdException w:name="Table Web 3" w:semiHidden="1" w:unhideWhenUsed="1"/>
     <w:lsdException w:name="Balloon Text" w:semiHidden="1" w:unhideWhenUsed="1"/>
-    <w:lsdException w:name="Table Grid" w:semiHidden="1" w:uiPriority="59" w:unhideWhenUsed="1"/>
+    <w:lsdException w:name="Table Grid" w:uiPriority="59"/>
     <w:lsdException w:name="Table Theme" w:semiHidden="1" w:unhideWhenUsed="1"/>
     <w:lsdException w:name="Placeholder Text" w:semiHidden="1"/>
     <w:lsdException w:name="No Spacing" w:uiPriority="1" w:qFormat="1"/>
@@ -3622,6 +3738,58 @@
       <w:u w:val="single"/>
     </w:rPr>
   </w:style>
+  <w:style w:type="paragraph" w:styleId="Header">
+    <w:name w:val="header"/>
+    <w:basedOn w:val="Normal"/>
+    <w:link w:val="HeaderChar"/>
+    <w:uiPriority w:val="99"/>
+    <w:unhideWhenUsed/>
+    <w:rsid w:val="00D25647"/>
+    <w:pPr>
+      <w:tabs>
+        <w:tab w:val="center" w:pos="4680"/>
+        <w:tab w:val="right" w:pos="9360"/>
+      </w:tabs>
+      <w:spacing w:after="0" w:line="240" w:lineRule="auto"/>
+    </w:pPr>
+  </w:style>
+  <w:style w:type="character" w:customStyle="1" w:styleId="HeaderChar">
+    <w:name w:val="Header Char"/>
+    <w:basedOn w:val="DefaultParagraphFont"/>
+    <w:link w:val="Header"/>
+    <w:uiPriority w:val="99"/>
+    <w:rsid w:val="00D25647"/>
+    <w:rPr>
+      <w:sz w:val="22"/>
+      <w:szCs w:val="22"/>
+    </w:rPr>
+  </w:style>
+  <w:style w:type="paragraph" w:styleId="Footer">
+    <w:name w:val="footer"/>
+    <w:basedOn w:val="Normal"/>
+    <w:link w:val="FooterChar"/>
+    <w:uiPriority w:val="99"/>
+    <w:unhideWhenUsed/>
+    <w:rsid w:val="00D25647"/>
+    <w:pPr>
+      <w:tabs>
+        <w:tab w:val="center" w:pos="4680"/>
+        <w:tab w:val="right" w:pos="9360"/>
+      </w:tabs>
+      <w:spacing w:after="0" w:line="240" w:lineRule="auto"/>
+    </w:pPr>
+  </w:style>
+  <w:style w:type="character" w:customStyle="1" w:styleId="FooterChar">
+    <w:name w:val="Footer Char"/>
+    <w:basedOn w:val="DefaultParagraphFont"/>
+    <w:link w:val="Footer"/>
+    <w:uiPriority w:val="99"/>
+    <w:rsid w:val="00D25647"/>
+    <w:rPr>
+      <w:sz w:val="22"/>
+      <w:szCs w:val="22"/>
+    </w:rPr>
+  </w:style>
 </w:styles>
 </file>
 

--- a/ProjectLearning/Practical/SAG/IS-General/IS_ProjectSetup.docx
+++ b/ProjectLearning/Practical/SAG/IS-General/IS_ProjectSetup.docx
@@ -38,25 +38,7 @@
           <w:sz w:val="20"/>
           <w:szCs w:val="20"/>
         </w:rPr>
-        <w:t>Check out the project from repo (</w:t>
-      </w:r>
-      <w:proofErr w:type="spellStart"/>
-      <w:r>
-        <w:rPr>
-          <w:rFonts w:ascii="Trebuchet MS" w:hAnsi="Trebuchet MS"/>
-          <w:sz w:val="20"/>
-          <w:szCs w:val="20"/>
-        </w:rPr>
-        <w:t>svn</w:t>
-      </w:r>
-      <w:proofErr w:type="spellEnd"/>
-      <w:r>
-        <w:rPr>
-          <w:rFonts w:ascii="Trebuchet MS" w:hAnsi="Trebuchet MS"/>
-          <w:sz w:val="20"/>
-          <w:szCs w:val="20"/>
-        </w:rPr>
-        <w:t>) at C:\IS_srcCode\ver_912</w:t>
+        <w:t>Check out the project from repo (svn) at C:\IS_srcCode\ver_912</w:t>
       </w:r>
     </w:p>
     <w:p>
@@ -78,25 +60,7 @@
           <w:sz w:val="20"/>
           <w:szCs w:val="20"/>
         </w:rPr>
-        <w:t xml:space="preserve">Run </w:t>
-      </w:r>
-      <w:proofErr w:type="spellStart"/>
-      <w:r>
-        <w:rPr>
-          <w:rFonts w:ascii="Trebuchet MS" w:hAnsi="Trebuchet MS"/>
-          <w:sz w:val="20"/>
-          <w:szCs w:val="20"/>
-        </w:rPr>
-        <w:t>gradlew</w:t>
-      </w:r>
-      <w:proofErr w:type="spellEnd"/>
-      <w:r>
-        <w:rPr>
-          <w:rFonts w:ascii="Trebuchet MS" w:hAnsi="Trebuchet MS"/>
-          <w:sz w:val="20"/>
-          <w:szCs w:val="20"/>
-        </w:rPr>
-        <w:t xml:space="preserve"> eclipse command to generate necessary files</w:t>
+        <w:t>Run gradlew eclipse command to generate necessary files</w:t>
       </w:r>
     </w:p>
     <w:p>
@@ -312,25 +276,7 @@
           <w:sz w:val="20"/>
           <w:szCs w:val="20"/>
         </w:rPr>
-        <w:t>modules-</w:t>
-      </w:r>
-      <w:proofErr w:type="spellStart"/>
-      <w:r>
-        <w:rPr>
-          <w:rFonts w:ascii="Trebuchet MS" w:hAnsi="Trebuchet MS"/>
-          <w:sz w:val="20"/>
-          <w:szCs w:val="20"/>
-        </w:rPr>
-        <w:t>osgi</w:t>
-      </w:r>
-      <w:proofErr w:type="spellEnd"/>
-      <w:r>
-        <w:rPr>
-          <w:rFonts w:ascii="Trebuchet MS" w:hAnsi="Trebuchet MS"/>
-          <w:sz w:val="20"/>
-          <w:szCs w:val="20"/>
-        </w:rPr>
-        <w:t>\launcher</w:t>
+        <w:t>modules-osgi\launcher</w:t>
       </w:r>
     </w:p>
     <w:p>
@@ -418,18 +364,8 @@
           <w:sz w:val="20"/>
           <w:szCs w:val="20"/>
         </w:rPr>
-        <w:t>command-central\</w:t>
-      </w:r>
-      <w:proofErr w:type="spellStart"/>
-      <w:r>
-        <w:rPr>
-          <w:rFonts w:ascii="Trebuchet MS" w:hAnsi="Trebuchet MS"/>
-          <w:sz w:val="20"/>
-          <w:szCs w:val="20"/>
-        </w:rPr>
-        <w:t>spm-impl</w:t>
-      </w:r>
-      <w:proofErr w:type="spellEnd"/>
+        <w:t>command-central\spm-impl</w:t>
+      </w:r>
     </w:p>
     <w:p>
       <w:pPr>
@@ -450,18 +386,8 @@
           <w:sz w:val="20"/>
           <w:szCs w:val="20"/>
         </w:rPr>
-        <w:t>monitors\</w:t>
-      </w:r>
-      <w:proofErr w:type="spellStart"/>
-      <w:r>
-        <w:rPr>
-          <w:rFonts w:ascii="Trebuchet MS" w:hAnsi="Trebuchet MS"/>
-          <w:sz w:val="20"/>
-          <w:szCs w:val="20"/>
-        </w:rPr>
-        <w:t>cmp-impl</w:t>
-      </w:r>
-      <w:proofErr w:type="spellEnd"/>
+        <w:t>monitors\cmp-impl</w:t>
+      </w:r>
     </w:p>
     <w:p>
       <w:pPr>
@@ -482,18 +408,8 @@
           <w:sz w:val="20"/>
           <w:szCs w:val="20"/>
         </w:rPr>
-        <w:t>server\product\packages\</w:t>
-      </w:r>
-      <w:proofErr w:type="spellStart"/>
-      <w:r>
-        <w:rPr>
-          <w:rFonts w:ascii="Trebuchet MS" w:hAnsi="Trebuchet MS"/>
-          <w:sz w:val="20"/>
-          <w:szCs w:val="20"/>
-        </w:rPr>
-        <w:t>WmPublic</w:t>
-      </w:r>
-      <w:proofErr w:type="spellEnd"/>
+        <w:t>server\product\packages\WmPublic</w:t>
+      </w:r>
     </w:p>
     <w:p>
       <w:pPr>
@@ -558,43 +474,7 @@
           <w:sz w:val="20"/>
           <w:szCs w:val="20"/>
         </w:rPr>
-        <w:t>Right click to project-&gt;java build path-&gt;libraries-&gt;Add library-&gt;</w:t>
-      </w:r>
-      <w:proofErr w:type="spellStart"/>
-      <w:r>
-        <w:rPr>
-          <w:rFonts w:ascii="Trebuchet MS" w:hAnsi="Trebuchet MS"/>
-          <w:sz w:val="20"/>
-          <w:szCs w:val="20"/>
-        </w:rPr>
-        <w:t>jre</w:t>
-      </w:r>
-      <w:proofErr w:type="spellEnd"/>
-      <w:r>
-        <w:rPr>
-          <w:rFonts w:ascii="Trebuchet MS" w:hAnsi="Trebuchet MS"/>
-          <w:sz w:val="20"/>
-          <w:szCs w:val="20"/>
-        </w:rPr>
-        <w:t xml:space="preserve"> system library and select desire </w:t>
-      </w:r>
-      <w:proofErr w:type="spellStart"/>
-      <w:r>
-        <w:rPr>
-          <w:rFonts w:ascii="Trebuchet MS" w:hAnsi="Trebuchet MS"/>
-          <w:sz w:val="20"/>
-          <w:szCs w:val="20"/>
-        </w:rPr>
-        <w:t>jre</w:t>
-      </w:r>
-      <w:proofErr w:type="spellEnd"/>
-      <w:r>
-        <w:rPr>
-          <w:rFonts w:ascii="Trebuchet MS" w:hAnsi="Trebuchet MS"/>
-          <w:sz w:val="20"/>
-          <w:szCs w:val="20"/>
-        </w:rPr>
-        <w:t>.</w:t>
+        <w:t>Right click to project-&gt;java build path-&gt;libraries-&gt;Add library-&gt;jre system library and select desire jre.</w:t>
       </w:r>
     </w:p>
     <w:p>
@@ -646,25 +526,7 @@
           <w:sz w:val="20"/>
           <w:szCs w:val="20"/>
         </w:rPr>
-        <w:t>java-&gt;Build Path-&gt;</w:t>
-      </w:r>
-      <w:proofErr w:type="spellStart"/>
-      <w:r>
-        <w:rPr>
-          <w:rFonts w:ascii="Trebuchet MS" w:hAnsi="Trebuchet MS"/>
-          <w:sz w:val="20"/>
-          <w:szCs w:val="20"/>
-        </w:rPr>
-        <w:t>Classpath</w:t>
-      </w:r>
-      <w:proofErr w:type="spellEnd"/>
-      <w:r>
-        <w:rPr>
-          <w:rFonts w:ascii="Trebuchet MS" w:hAnsi="Trebuchet MS"/>
-          <w:sz w:val="20"/>
-          <w:szCs w:val="20"/>
-        </w:rPr>
-        <w:t xml:space="preserve"> Variables-&gt; New</w:t>
+        <w:t>java-&gt;Build Path-&gt;Classpath Variables-&gt; New</w:t>
       </w:r>
       <w:r>
         <w:rPr>
@@ -769,7 +631,6 @@
         </w:rPr>
         <w:t xml:space="preserve"> is referred as </w:t>
       </w:r>
-      <w:proofErr w:type="spellStart"/>
       <w:r>
         <w:rPr>
           <w:rFonts w:ascii="Trebuchet MS" w:hAnsi="Trebuchet MS"/>
@@ -779,7 +640,6 @@
         </w:rPr>
         <w:t>classpath</w:t>
       </w:r>
-      <w:proofErr w:type="spellEnd"/>
       <w:r>
         <w:rPr>
           <w:rFonts w:ascii="Trebuchet MS" w:hAnsi="Trebuchet MS"/>
@@ -814,20 +674,8 @@
           <w:szCs w:val="20"/>
           <w:highlight w:val="lightGray"/>
         </w:rPr>
-        <w:t>.</w:t>
-      </w:r>
-      <w:proofErr w:type="spellStart"/>
-      <w:r>
-        <w:rPr>
-          <w:rFonts w:ascii="Trebuchet MS" w:hAnsi="Trebuchet MS"/>
-          <w:b/>
-          <w:sz w:val="20"/>
-          <w:szCs w:val="20"/>
-          <w:highlight w:val="lightGray"/>
-        </w:rPr>
-        <w:t>classpath</w:t>
-      </w:r>
-      <w:proofErr w:type="spellEnd"/>
+        <w:t>.classpath</w:t>
+      </w:r>
       <w:r>
         <w:rPr>
           <w:rFonts w:ascii="Trebuchet MS" w:hAnsi="Trebuchet MS"/>
@@ -1011,25 +859,7 @@
           <w:sz w:val="20"/>
           <w:szCs w:val="20"/>
         </w:rPr>
-        <w:t xml:space="preserve">Setting GRADLE_CACHE as </w:t>
-      </w:r>
-      <w:proofErr w:type="spellStart"/>
-      <w:r>
-        <w:rPr>
-          <w:rFonts w:ascii="Trebuchet MS" w:hAnsi="Trebuchet MS"/>
-          <w:sz w:val="20"/>
-          <w:szCs w:val="20"/>
-        </w:rPr>
-        <w:t>Classpath</w:t>
-      </w:r>
-      <w:proofErr w:type="spellEnd"/>
-      <w:r>
-        <w:rPr>
-          <w:rFonts w:ascii="Trebuchet MS" w:hAnsi="Trebuchet MS"/>
-          <w:sz w:val="20"/>
-          <w:szCs w:val="20"/>
-        </w:rPr>
-        <w:t xml:space="preserve"> variable: </w:t>
+        <w:t xml:space="preserve">Setting GRADLE_CACHE as Classpath variable: </w:t>
       </w:r>
     </w:p>
     <w:p>
@@ -1325,23 +1155,13 @@
           <w:szCs w:val="20"/>
         </w:rPr>
       </w:pPr>
-      <w:proofErr w:type="spellStart"/>
-      <w:r>
-        <w:rPr>
-          <w:rFonts w:ascii="Trebuchet MS" w:hAnsi="Trebuchet MS"/>
-          <w:sz w:val="20"/>
-          <w:szCs w:val="20"/>
-        </w:rPr>
-        <w:t>Some times</w:t>
-      </w:r>
-      <w:proofErr w:type="spellEnd"/>
-      <w:r>
-        <w:rPr>
-          <w:rFonts w:ascii="Trebuchet MS" w:hAnsi="Trebuchet MS"/>
-          <w:sz w:val="20"/>
-          <w:szCs w:val="20"/>
-        </w:rPr>
-        <w:t xml:space="preserve"> adding project (just as above) in runtime, resolves the issue “Source code is not found” while debugging.</w:t>
+      <w:r>
+        <w:rPr>
+          <w:rFonts w:ascii="Trebuchet MS" w:hAnsi="Trebuchet MS"/>
+          <w:sz w:val="20"/>
+          <w:szCs w:val="20"/>
+        </w:rPr>
+        <w:t>Some times adding project (just as above) in runtime, resolves the issue “Source code is not found” while debugging.</w:t>
       </w:r>
     </w:p>
     <w:p>
@@ -1692,34 +1512,14 @@
           <w:szCs w:val="20"/>
         </w:rPr>
       </w:pPr>
-      <w:proofErr w:type="spellStart"/>
-      <w:r>
-        <w:rPr>
-          <w:rFonts w:ascii="Trebuchet MS" w:hAnsi="Trebuchet MS"/>
-          <w:sz w:val="20"/>
-          <w:szCs w:val="20"/>
-        </w:rPr>
-        <w:t>gradlew</w:t>
-      </w:r>
-      <w:proofErr w:type="spellEnd"/>
-      <w:r>
-        <w:rPr>
-          <w:rFonts w:ascii="Trebuchet MS" w:hAnsi="Trebuchet MS"/>
-          <w:sz w:val="20"/>
-          <w:szCs w:val="20"/>
-        </w:rPr>
-        <w:t xml:space="preserve"> </w:t>
-      </w:r>
-      <w:proofErr w:type="spellStart"/>
-      <w:r>
-        <w:rPr>
-          <w:rFonts w:ascii="Trebuchet MS" w:hAnsi="Trebuchet MS"/>
-          <w:sz w:val="20"/>
-          <w:szCs w:val="20"/>
-        </w:rPr>
-        <w:t>equinoxAcStartDebugIS</w:t>
-      </w:r>
-      <w:proofErr w:type="spellEnd"/>
+      <w:r>
+        <w:rPr>
+          <w:rFonts w:ascii="Trebuchet MS" w:hAnsi="Trebuchet MS"/>
+          <w:sz w:val="20"/>
+          <w:szCs w:val="20"/>
+        </w:rPr>
+        <w:t>gradlew equinoxAcStartDebugIS</w:t>
+      </w:r>
     </w:p>
     <w:p>
       <w:pPr>
@@ -1743,18 +1543,8 @@
           <w:sz w:val="20"/>
           <w:szCs w:val="20"/>
         </w:rPr>
-        <w:t>/912oct2016/settings/</w:t>
-      </w:r>
-      <w:proofErr w:type="spellStart"/>
-      <w:r>
-        <w:rPr>
-          <w:rFonts w:ascii="Trebuchet MS" w:hAnsi="Trebuchet MS"/>
-          <w:sz w:val="20"/>
-          <w:szCs w:val="20"/>
-        </w:rPr>
-        <w:t>ac.gradle</w:t>
-      </w:r>
-      <w:proofErr w:type="spellEnd"/>
+        <w:t>/912oct2016/settings/ac.gradle</w:t>
+      </w:r>
     </w:p>
     <w:p>
       <w:pPr>
@@ -1785,7 +1575,6 @@
           <w:szCs w:val="20"/>
         </w:rPr>
       </w:pPr>
-      <w:proofErr w:type="spellStart"/>
       <w:r>
         <w:rPr>
           <w:rFonts w:ascii="Consolas" w:hAnsi="Consolas" w:cs="Consolas"/>
@@ -1793,17 +1582,7 @@
           <w:sz w:val="20"/>
           <w:szCs w:val="20"/>
         </w:rPr>
-        <w:t>equinoxAcStartDebugIS</w:t>
-      </w:r>
-      <w:proofErr w:type="spellEnd"/>
-      <w:r>
-        <w:rPr>
-          <w:rFonts w:ascii="Consolas" w:hAnsi="Consolas" w:cs="Consolas"/>
-          <w:color w:val="000000"/>
-          <w:sz w:val="20"/>
-          <w:szCs w:val="20"/>
-        </w:rPr>
-        <w:t xml:space="preserve"> {</w:t>
+        <w:t>equinoxAcStartDebugIS {</w:t>
       </w:r>
     </w:p>
     <w:p>
@@ -1826,29 +1605,8 @@
           <w:sz w:val="20"/>
           <w:szCs w:val="20"/>
         </w:rPr>
-        <w:t xml:space="preserve">    </w:t>
-      </w:r>
-      <w:proofErr w:type="spellStart"/>
-      <w:r>
-        <w:rPr>
-          <w:rFonts w:ascii="Consolas" w:hAnsi="Consolas" w:cs="Consolas"/>
-          <w:color w:val="000000"/>
-          <w:sz w:val="20"/>
-          <w:szCs w:val="20"/>
-        </w:rPr>
-        <w:t>dependsOn</w:t>
-      </w:r>
-      <w:proofErr w:type="spellEnd"/>
-      <w:r>
-        <w:rPr>
-          <w:rFonts w:ascii="Consolas" w:hAnsi="Consolas" w:cs="Consolas"/>
-          <w:color w:val="000000"/>
-          <w:sz w:val="20"/>
-          <w:szCs w:val="20"/>
-        </w:rPr>
-        <w:t xml:space="preserve"> </w:t>
-      </w:r>
-      <w:proofErr w:type="gramStart"/>
+        <w:t xml:space="preserve">    dependsOn </w:t>
+      </w:r>
       <w:r>
         <w:rPr>
           <w:rFonts w:ascii="Consolas" w:hAnsi="Consolas" w:cs="Consolas"/>
@@ -1856,37 +1614,7 @@
           <w:sz w:val="20"/>
           <w:szCs w:val="20"/>
         </w:rPr>
-        <w:t>':</w:t>
-      </w:r>
-      <w:proofErr w:type="spellStart"/>
-      <w:r>
-        <w:rPr>
-          <w:rFonts w:ascii="Consolas" w:hAnsi="Consolas" w:cs="Consolas"/>
-          <w:color w:val="FF00CC"/>
-          <w:sz w:val="20"/>
-          <w:szCs w:val="20"/>
-        </w:rPr>
-        <w:t>features</w:t>
-      </w:r>
-      <w:proofErr w:type="gramEnd"/>
-      <w:r>
-        <w:rPr>
-          <w:rFonts w:ascii="Consolas" w:hAnsi="Consolas" w:cs="Consolas"/>
-          <w:color w:val="FF00CC"/>
-          <w:sz w:val="20"/>
-          <w:szCs w:val="20"/>
-        </w:rPr>
-        <w:t>:is-main:equinoxAcInstallIS</w:t>
-      </w:r>
-      <w:proofErr w:type="spellEnd"/>
-      <w:r>
-        <w:rPr>
-          <w:rFonts w:ascii="Consolas" w:hAnsi="Consolas" w:cs="Consolas"/>
-          <w:color w:val="FF00CC"/>
-          <w:sz w:val="20"/>
-          <w:szCs w:val="20"/>
-        </w:rPr>
-        <w:t>'</w:t>
+        <w:t>':features:is-main:equinoxAcInstallIS'</w:t>
       </w:r>
     </w:p>
     <w:p>
@@ -1959,67 +1687,7 @@
           <w:sz w:val="20"/>
           <w:szCs w:val="20"/>
         </w:rPr>
-        <w:t xml:space="preserve">    </w:t>
-      </w:r>
-      <w:proofErr w:type="spellStart"/>
-      <w:r>
-        <w:rPr>
-          <w:rFonts w:ascii="Consolas" w:hAnsi="Consolas" w:cs="Consolas"/>
-          <w:color w:val="000000"/>
-          <w:sz w:val="20"/>
-          <w:szCs w:val="20"/>
-        </w:rPr>
-        <w:t>dependsOn</w:t>
-      </w:r>
-      <w:proofErr w:type="spellEnd"/>
-      <w:r>
-        <w:rPr>
-          <w:rFonts w:ascii="Consolas" w:hAnsi="Consolas" w:cs="Consolas"/>
-          <w:color w:val="000000"/>
-          <w:sz w:val="20"/>
-          <w:szCs w:val="20"/>
-        </w:rPr>
-        <w:t xml:space="preserve"> </w:t>
-      </w:r>
-      <w:proofErr w:type="spellStart"/>
-      <w:r>
-        <w:rPr>
-          <w:rFonts w:ascii="Consolas" w:hAnsi="Consolas" w:cs="Consolas"/>
-          <w:color w:val="000000"/>
-          <w:sz w:val="20"/>
-          <w:szCs w:val="20"/>
-        </w:rPr>
-        <w:t>copyPolicies</w:t>
-      </w:r>
-      <w:proofErr w:type="spellEnd"/>
-      <w:r>
-        <w:rPr>
-          <w:rFonts w:ascii="Consolas" w:hAnsi="Consolas" w:cs="Consolas"/>
-          <w:color w:val="000000"/>
-          <w:sz w:val="20"/>
-          <w:szCs w:val="20"/>
-        </w:rPr>
-        <w:t xml:space="preserve">, </w:t>
-      </w:r>
-      <w:proofErr w:type="spellStart"/>
-      <w:r>
-        <w:rPr>
-          <w:rFonts w:ascii="Consolas" w:hAnsi="Consolas" w:cs="Consolas"/>
-          <w:color w:val="000000"/>
-          <w:sz w:val="20"/>
-          <w:szCs w:val="20"/>
-        </w:rPr>
-        <w:t>copySSOPropertiesToIS</w:t>
-      </w:r>
-      <w:proofErr w:type="spellEnd"/>
-      <w:r>
-        <w:rPr>
-          <w:rFonts w:ascii="Consolas" w:hAnsi="Consolas" w:cs="Consolas"/>
-          <w:color w:val="000000"/>
-          <w:sz w:val="20"/>
-          <w:szCs w:val="20"/>
-        </w:rPr>
-        <w:t xml:space="preserve"> </w:t>
+        <w:t xml:space="preserve">    dependsOn copyPolicies, copySSOPropertiesToIS </w:t>
       </w:r>
     </w:p>
     <w:p>
@@ -2041,21 +1709,8 @@
           <w:sz w:val="20"/>
           <w:szCs w:val="20"/>
         </w:rPr>
-        <w:t xml:space="preserve">    configure </w:t>
-      </w:r>
-      <w:proofErr w:type="spellStart"/>
-      <w:proofErr w:type="gramStart"/>
-      <w:r>
-        <w:rPr>
-          <w:rFonts w:ascii="Consolas" w:hAnsi="Consolas" w:cs="Consolas"/>
-          <w:color w:val="000000"/>
-          <w:sz w:val="20"/>
-          <w:szCs w:val="20"/>
-        </w:rPr>
-        <w:t>project.setupConfigIS</w:t>
-      </w:r>
-      <w:proofErr w:type="spellEnd"/>
-      <w:proofErr w:type="gramEnd"/>
+        <w:t xml:space="preserve">    configure project.setupConfigIS</w:t>
+      </w:r>
     </w:p>
     <w:p>
       <w:pPr>
@@ -2076,19 +1731,8 @@
           <w:sz w:val="20"/>
           <w:szCs w:val="20"/>
         </w:rPr>
-        <w:t xml:space="preserve">    configure </w:t>
-      </w:r>
-      <w:proofErr w:type="spellStart"/>
-      <w:r>
-        <w:rPr>
-          <w:rFonts w:ascii="Consolas" w:hAnsi="Consolas" w:cs="Consolas"/>
-          <w:color w:val="000000"/>
-          <w:sz w:val="20"/>
-          <w:szCs w:val="20"/>
-        </w:rPr>
-        <w:t>runConfigIS</w:t>
-      </w:r>
-      <w:proofErr w:type="spellEnd"/>
+        <w:t xml:space="preserve">    configure runConfigIS</w:t>
+      </w:r>
     </w:p>
     <w:p>
       <w:pPr>
@@ -2109,27 +1753,7 @@
           <w:sz w:val="20"/>
           <w:szCs w:val="20"/>
         </w:rPr>
-        <w:t xml:space="preserve">    </w:t>
-      </w:r>
-      <w:proofErr w:type="spellStart"/>
-      <w:r>
-        <w:rPr>
-          <w:rFonts w:ascii="Consolas" w:hAnsi="Consolas" w:cs="Consolas"/>
-          <w:color w:val="000000"/>
-          <w:sz w:val="20"/>
-          <w:szCs w:val="20"/>
-        </w:rPr>
-        <w:t>cmdArgs</w:t>
-      </w:r>
-      <w:proofErr w:type="spellEnd"/>
-      <w:r>
-        <w:rPr>
-          <w:rFonts w:ascii="Consolas" w:hAnsi="Consolas" w:cs="Consolas"/>
-          <w:color w:val="000000"/>
-          <w:sz w:val="20"/>
-          <w:szCs w:val="20"/>
-        </w:rPr>
-        <w:t xml:space="preserve"> </w:t>
+        <w:t xml:space="preserve">    cmdArgs </w:t>
       </w:r>
       <w:r>
         <w:rPr>
@@ -2281,7 +1905,6 @@
           <w:szCs w:val="20"/>
         </w:rPr>
       </w:pPr>
-      <w:proofErr w:type="spellStart"/>
       <w:r>
         <w:rPr>
           <w:rFonts w:ascii="Consolas" w:hAnsi="Consolas" w:cs="Consolas"/>
@@ -2289,17 +1912,7 @@
           <w:sz w:val="20"/>
           <w:szCs w:val="20"/>
         </w:rPr>
-        <w:t>cmdArgs</w:t>
-      </w:r>
-      <w:proofErr w:type="spellEnd"/>
-      <w:r>
-        <w:rPr>
-          <w:rFonts w:ascii="Consolas" w:hAnsi="Consolas" w:cs="Consolas"/>
-          <w:color w:val="000000"/>
-          <w:sz w:val="20"/>
-          <w:szCs w:val="20"/>
-        </w:rPr>
-        <w:t xml:space="preserve"> </w:t>
+        <w:t xml:space="preserve">cmdArgs </w:t>
       </w:r>
       <w:r>
         <w:rPr>
@@ -2454,75 +2067,7 @@
           <w:color w:val="800080"/>
           <w:shd w:val="clear" w:color="auto" w:fill="FFFFFF"/>
         </w:rPr>
-        <w:t>java -</w:t>
-      </w:r>
-      <w:proofErr w:type="spellStart"/>
-      <w:r>
-        <w:rPr>
-          <w:rFonts w:ascii="Courier New" w:hAnsi="Courier New" w:cs="Courier New"/>
-          <w:b/>
-          <w:bCs/>
-          <w:color w:val="800080"/>
-          <w:shd w:val="clear" w:color="auto" w:fill="FFFFFF"/>
-        </w:rPr>
-        <w:t>Xdebug</w:t>
-      </w:r>
-      <w:proofErr w:type="spellEnd"/>
-      <w:r>
-        <w:rPr>
-          <w:rFonts w:ascii="Courier New" w:hAnsi="Courier New" w:cs="Courier New"/>
-          <w:b/>
-          <w:bCs/>
-          <w:color w:val="800080"/>
-          <w:shd w:val="clear" w:color="auto" w:fill="FFFFFF"/>
-        </w:rPr>
-        <w:t xml:space="preserve"> -</w:t>
-      </w:r>
-      <w:proofErr w:type="spellStart"/>
-      <w:proofErr w:type="gramStart"/>
-      <w:r>
-        <w:rPr>
-          <w:rFonts w:ascii="Courier New" w:hAnsi="Courier New" w:cs="Courier New"/>
-          <w:b/>
-          <w:bCs/>
-          <w:color w:val="800080"/>
-          <w:shd w:val="clear" w:color="auto" w:fill="FFFFFF"/>
-        </w:rPr>
-        <w:t>Xrunjdwp:transport</w:t>
-      </w:r>
-      <w:proofErr w:type="spellEnd"/>
-      <w:proofErr w:type="gramEnd"/>
-      <w:r>
-        <w:rPr>
-          <w:rFonts w:ascii="Courier New" w:hAnsi="Courier New" w:cs="Courier New"/>
-          <w:b/>
-          <w:bCs/>
-          <w:color w:val="800080"/>
-          <w:shd w:val="clear" w:color="auto" w:fill="FFFFFF"/>
-        </w:rPr>
-        <w:t>=</w:t>
-      </w:r>
-      <w:proofErr w:type="spellStart"/>
-      <w:r>
-        <w:rPr>
-          <w:rFonts w:ascii="Courier New" w:hAnsi="Courier New" w:cs="Courier New"/>
-          <w:b/>
-          <w:bCs/>
-          <w:color w:val="800080"/>
-          <w:shd w:val="clear" w:color="auto" w:fill="FFFFFF"/>
-        </w:rPr>
-        <w:t>dt_socket,address</w:t>
-      </w:r>
-      <w:proofErr w:type="spellEnd"/>
-      <w:r>
-        <w:rPr>
-          <w:rFonts w:ascii="Courier New" w:hAnsi="Courier New" w:cs="Courier New"/>
-          <w:b/>
-          <w:bCs/>
-          <w:color w:val="800080"/>
-          <w:shd w:val="clear" w:color="auto" w:fill="FFFFFF"/>
-        </w:rPr>
-        <w:t>=9081,server=y  suspend=y -jar stockTradingGUI.jar</w:t>
+        <w:t>java -Xdebug -Xrunjdwp:transport=dt_socket,address=9081,server=y  suspend=y -jar stockTradingGUI.jar</w:t>
       </w:r>
     </w:p>
     <w:p>
@@ -2580,23 +2125,13 @@
           <w:shd w:val="clear" w:color="auto" w:fill="FFFFFF"/>
         </w:rPr>
       </w:pPr>
-      <w:proofErr w:type="spellStart"/>
       <w:r>
         <w:rPr>
           <w:rFonts w:ascii="Courier New" w:hAnsi="Courier New" w:cs="Courier New"/>
           <w:bCs/>
           <w:shd w:val="clear" w:color="auto" w:fill="FFFFFF"/>
         </w:rPr>
-        <w:t>Goto</w:t>
-      </w:r>
-      <w:proofErr w:type="spellEnd"/>
-      <w:r>
-        <w:rPr>
-          <w:rFonts w:ascii="Courier New" w:hAnsi="Courier New" w:cs="Courier New"/>
-          <w:bCs/>
-          <w:shd w:val="clear" w:color="auto" w:fill="FFFFFF"/>
-        </w:rPr>
-        <w:t xml:space="preserve"> debug configuration window: </w:t>
+        <w:t xml:space="preserve">Goto debug configuration window: </w:t>
       </w:r>
       <w:r>
         <w:rPr>
@@ -2639,26 +2174,7 @@
           <w:bCs/>
           <w:shd w:val="clear" w:color="auto" w:fill="FFFFFF"/>
         </w:rPr>
-        <w:lastRenderedPageBreak/>
-        <w:t xml:space="preserve">With port provided in </w:t>
-      </w:r>
-      <w:proofErr w:type="spellStart"/>
-      <w:r>
-        <w:rPr>
-          <w:rFonts w:ascii="Courier New" w:hAnsi="Courier New" w:cs="Courier New"/>
-          <w:bCs/>
-          <w:shd w:val="clear" w:color="auto" w:fill="FFFFFF"/>
-        </w:rPr>
-        <w:t>gradle</w:t>
-      </w:r>
-      <w:proofErr w:type="spellEnd"/>
-      <w:r>
-        <w:rPr>
-          <w:rFonts w:ascii="Courier New" w:hAnsi="Courier New" w:cs="Courier New"/>
-          <w:bCs/>
-          <w:shd w:val="clear" w:color="auto" w:fill="FFFFFF"/>
-        </w:rPr>
-        <w:t xml:space="preserve"> task - </w:t>
+        <w:t xml:space="preserve">With port provided in gradle task - </w:t>
       </w:r>
       <w:r>
         <w:rPr>
@@ -2684,6 +2200,7 @@
         <w:rPr>
           <w:noProof/>
         </w:rPr>
+        <w:lastRenderedPageBreak/>
         <w:drawing>
           <wp:inline distT="0" distB="0" distL="0" distR="0" wp14:anchorId="471591A4" wp14:editId="471591A5">
             <wp:extent cx="5943600" cy="5824220"/>
@@ -3134,7 +2651,7 @@
         <v:path o:extrusionok="f" gradientshapeok="t" o:connecttype="rect"/>
         <o:lock v:ext="edit" aspectratio="t"/>
       </v:shapetype>
-      <v:shape id="_x0000_i1071" type="#_x0000_t75" style="width:11.35pt;height:11.35pt" o:bullet="t">
+      <v:shape id="_x0000_i1025" type="#_x0000_t75" style="width:11.35pt;height:11.35pt" o:bullet="t">
         <v:imagedata r:id="rId1" o:title="mso8604"/>
       </v:shape>
     </w:pict>
